--- a/server/files/fresh/2.docx
+++ b/server/files/fresh/2.docx
@@ -6,7 +6,6 @@
       <w:pPr>
         <w:spacing w:before="160" w:line="360" w:lineRule="auto"/>
         <w:ind w:right="6"/>
-        <w:jc w:val="center"/>
         <w:rPr>
           <w:rFonts w:ascii="Times New Roman" w:eastAsia="Times New Roman" w:hAnsi="Times New Roman" w:cs="Times New Roman"/>
           <w:b/>
@@ -21,6 +20,15 @@
           <w:color w:val="212121"/>
           <w:sz w:val="28"/>
         </w:rPr>
+        <w:t xml:space="preserve">Ref. </w:t>
+      </w:r>
+      <w:r>
+        <w:rPr>
+          <w:rFonts w:ascii="Times New Roman" w:eastAsia="Times New Roman" w:hAnsi="Times New Roman" w:cs="Times New Roman"/>
+          <w:b/>
+          <w:color w:val="212121"/>
+          <w:sz w:val="28"/>
+        </w:rPr>
         <w:t>No:</w:t>
       </w:r>
       <w:r>
@@ -30,7 +38,7 @@
           <w:color w:val="212121"/>
           <w:sz w:val="28"/>
         </w:rPr>
-        <w:t xml:space="preserve"> VPMP/MYSY/1002/F2/2023-2024</w:t>
+        <w:t xml:space="preserve"> VPMP/MYSY/1083/F2/2024-2025</w:t>
       </w:r>
       <w:r>
         <w:rPr>
@@ -50,24 +58,8 @@
         </w:rPr>
         <w:tab/>
       </w:r>
-      <w:r>
-        <w:rPr>
-          <w:rFonts w:ascii="Times New Roman" w:eastAsia="Times New Roman" w:hAnsi="Times New Roman" w:cs="Times New Roman"/>
-          <w:b/>
-          <w:color w:val="212121"/>
-          <w:sz w:val="28"/>
-        </w:rPr>
-        <w:tab/>
-      </w:r>
-      <w:r>
-        <w:rPr>
-          <w:rFonts w:ascii="Times New Roman" w:eastAsia="Times New Roman" w:hAnsi="Times New Roman" w:cs="Times New Roman"/>
-          <w:b/>
-          <w:color w:val="212121"/>
-          <w:sz w:val="28"/>
-        </w:rPr>
-        <w:tab/>
-      </w:r>
+      <w:bookmarkStart w:id="0" w:name="_GoBack"/>
+      <w:bookmarkEnd w:id="0"/>
       <w:r>
         <w:rPr>
           <w:rFonts w:ascii="Times New Roman" w:eastAsia="Times New Roman" w:hAnsi="Times New Roman" w:cs="Times New Roman"/>
@@ -84,7 +76,7 @@
           <w:color w:val="212121"/>
           <w:sz w:val="28"/>
         </w:rPr>
-        <w:t xml:space="preserve"> 18/05/2024</w:t>
+        <w:t xml:space="preserve"> 27/09/2024</w:t>
       </w:r>
     </w:p>
     <w:p>
@@ -151,7 +143,7 @@
           <w:sz w:val="28"/>
           <w:szCs w:val="24"/>
         </w:rPr>
-        <w:t xml:space="preserve">PATEL DUSHYANT PATEL </w:t>
+        <w:t>PARV</w:t>
       </w:r>
       <w:r>
         <w:rPr>
@@ -176,7 +168,7 @@
           <w:sz w:val="28"/>
           <w:szCs w:val="24"/>
         </w:rPr>
-        <w:t>120280708001</w:t>
+        <w:t>2928929</w:t>
       </w:r>
       <w:r>
         <w:rPr>
@@ -324,7 +316,7 @@
           <w:sz w:val="28"/>
           <w:szCs w:val="24"/>
         </w:rPr>
-        <w:t xml:space="preserve">PATEL DUSHYANT PATEL </w:t>
+        <w:t>PARV</w:t>
       </w:r>
       <w:r>
         <w:rPr>
@@ -444,7 +436,7 @@
           <w:sz w:val="28"/>
           <w:szCs w:val="24"/>
         </w:rPr>
-        <w:t xml:space="preserve">PATEL DUSHYANT PATEL </w:t>
+        <w:t>PARV</w:t>
       </w:r>
       <w:r>
         <w:rPr>
@@ -568,8 +560,6 @@
           <w:sz w:val="24"/>
         </w:rPr>
       </w:pPr>
-      <w:bookmarkStart w:id="0" w:name="_GoBack"/>
-      <w:bookmarkEnd w:id="0"/>
       <w:r>
         <w:rPr>
           <w:rFonts w:ascii="Times New Roman" w:eastAsia="Times New Roman" w:hAnsi="Times New Roman" w:cs="Times New Roman"/>
@@ -753,9 +743,10 @@
       </w:r>
     </w:p>
     <w:sectPr>
-      <w:pgSz w:w="12240" w:h="15840"/>
-      <w:pgMar w:top="2552" w:right="1435" w:bottom="1440" w:left="1440" w:header="720" w:footer="720" w:gutter="0"/>
+      <w:pgSz w:w="11907" w:h="16839" w:code="9"/>
+      <w:pgMar w:top="3261" w:right="1435" w:bottom="1440" w:left="1440" w:header="720" w:footer="720" w:gutter="0"/>
       <w:cols w:space="720"/>
+      <w:docGrid w:linePitch="299"/>
     </w:sectPr>
   </w:body>
 </w:document>
